--- a/public/resume.docx
+++ b/public/resume.docx
@@ -36,35 +36,14 @@
           <w:rFonts w:ascii="Univers" w:hAnsi="Univers" w:cs="Times New Roman"/>
           <w:lang w:val="en-AU"/>
         </w:rPr>
-        <w:t>1</w:t>
-      </w:r>
-      <w:r>
-        <w:rPr>
-          <w:rFonts w:ascii="Univers" w:hAnsi="Univers" w:cs="Times New Roman"/>
-          <w:lang w:val="en-AU"/>
-        </w:rPr>
-        <w:t>29 Victoria Avenue</w:t>
-      </w:r>
-      <w:r>
-        <w:rPr>
-          <w:rFonts w:ascii="Univers" w:hAnsi="Univers" w:cs="Times New Roman"/>
-          <w:lang w:val="en-AU"/>
-        </w:rPr>
-        <w:t xml:space="preserve">, </w:t>
-      </w:r>
-      <w:r>
-        <w:rPr>
-          <w:rFonts w:ascii="Univers" w:hAnsi="Univers" w:cs="Times New Roman"/>
-          <w:lang w:val="en-AU"/>
-        </w:rPr>
-        <w:t>Chelmer</w:t>
-      </w:r>
-      <w:r>
-        <w:rPr>
-          <w:rFonts w:ascii="Univers" w:hAnsi="Univers" w:cs="Times New Roman"/>
-          <w:lang w:val="en-AU"/>
-        </w:rPr>
-        <w:t xml:space="preserve">, Brisbane </w:t>
+        <w:t xml:space="preserve">4068 </w:t>
+      </w:r>
+      <w:r>
+        <w:rPr>
+          <w:rFonts w:ascii="Univers" w:hAnsi="Univers" w:cs="Times New Roman"/>
+          <w:lang w:val="en-AU"/>
+        </w:rPr>
+        <w:t xml:space="preserve">Brisbane </w:t>
       </w:r>
       <w:r>
         <w:rPr>
@@ -233,25 +212,7 @@
           <w:iCs/>
           <w:lang w:val="en-AU"/>
         </w:rPr>
-        <w:t xml:space="preserve"> in Googles </w:t>
-      </w:r>
-      <w:proofErr w:type="spellStart"/>
-      <w:r>
-        <w:rPr>
-          <w:rFonts w:ascii="Univers" w:hAnsi="Univers" w:cs="Times New Roman"/>
-          <w:iCs/>
-          <w:lang w:val="en-AU"/>
-        </w:rPr>
-        <w:t>AppsScript</w:t>
-      </w:r>
-      <w:proofErr w:type="spellEnd"/>
-      <w:r>
-        <w:rPr>
-          <w:rFonts w:ascii="Univers" w:hAnsi="Univers" w:cs="Times New Roman"/>
-          <w:iCs/>
-          <w:lang w:val="en-AU"/>
-        </w:rPr>
-        <w:t xml:space="preserve"> environment </w:t>
+        <w:t xml:space="preserve"> in Googles AppsScript environment </w:t>
       </w:r>
     </w:p>
     <w:p>
@@ -454,7 +415,17 @@
           <w:iCs/>
           <w:lang w:val="en-AU"/>
         </w:rPr>
-        <w:t>December 2023</w:t>
+        <w:t>April</w:t>
+      </w:r>
+      <w:r>
+        <w:rPr>
+          <w:rFonts w:ascii="Univers" w:hAnsi="Univers" w:cs="Times New Roman"/>
+          <w:b/>
+          <w:bCs/>
+          <w:iCs/>
+          <w:lang w:val="en-AU"/>
+        </w:rPr>
+        <w:t xml:space="preserve"> 2023</w:t>
       </w:r>
     </w:p>
     <w:p>
@@ -890,7 +861,27 @@
           <w:iCs/>
           <w:lang w:val="en-AU"/>
         </w:rPr>
-        <w:t>Nov 2021 – Feb 2022</w:t>
+        <w:t xml:space="preserve">Nov 2021 – </w:t>
+      </w:r>
+      <w:r>
+        <w:rPr>
+          <w:rFonts w:ascii="Univers" w:hAnsi="Univers" w:cs="Times New Roman"/>
+          <w:b/>
+          <w:bCs/>
+          <w:iCs/>
+          <w:lang w:val="en-AU"/>
+        </w:rPr>
+        <w:t>Jan</w:t>
+      </w:r>
+      <w:r>
+        <w:rPr>
+          <w:rFonts w:ascii="Univers" w:hAnsi="Univers" w:cs="Times New Roman"/>
+          <w:b/>
+          <w:bCs/>
+          <w:iCs/>
+          <w:lang w:val="en-AU"/>
+        </w:rPr>
+        <w:t xml:space="preserve"> 2022</w:t>
       </w:r>
     </w:p>
     <w:p>
@@ -1171,11 +1162,6 @@
     </w:p>
     <w:p>
       <w:pPr>
-        <w:pStyle w:val="ListParagraph"/>
-      </w:pPr>
-    </w:p>
-    <w:p>
-      <w:pPr>
         <w:pStyle w:val="Heading1"/>
         <w:rPr>
           <w:rFonts w:ascii="Univers" w:eastAsiaTheme="minorHAnsi" w:hAnsi="Univers" w:cs="Times New Roman"/>
@@ -1187,77 +1173,7 @@
           <w:rFonts w:ascii="Univers" w:eastAsiaTheme="minorHAnsi" w:hAnsi="Univers" w:cs="Times New Roman"/>
           <w:lang w:val="en-AU"/>
         </w:rPr>
-        <w:t>Activities</w:t>
-      </w:r>
-      <w:r>
-        <w:rPr>
-          <w:rFonts w:ascii="Univers" w:eastAsiaTheme="minorHAnsi" w:hAnsi="Univers" w:cs="Times New Roman"/>
-          <w:lang w:val="en-AU"/>
-        </w:rPr>
-        <w:t>/Volunteering</w:t>
-      </w:r>
-    </w:p>
-    <w:p>
-      <w:pPr>
-        <w:pStyle w:val="Heading4"/>
-        <w:ind w:left="0"/>
-        <w:rPr>
-          <w:rFonts w:ascii="Univers" w:eastAsiaTheme="minorHAnsi" w:hAnsi="Univers" w:cs="Times New Roman"/>
-          <w:b/>
-          <w:bCs/>
-          <w:i w:val="0"/>
-          <w:iCs/>
-          <w:lang w:val="en-AU"/>
-        </w:rPr>
-      </w:pPr>
-      <w:r>
-        <w:rPr>
-          <w:rFonts w:ascii="Univers" w:eastAsiaTheme="minorHAnsi" w:hAnsi="Univers" w:cs="Times New Roman"/>
-          <w:b/>
-          <w:bCs/>
-          <w:i w:val="0"/>
-          <w:iCs/>
-          <w:lang w:val="en-AU"/>
-        </w:rPr>
-        <w:t>Responsible Service of Alcohol</w:t>
-      </w:r>
-      <w:r>
-        <w:rPr>
-          <w:rFonts w:ascii="Univers" w:eastAsiaTheme="minorHAnsi" w:hAnsi="Univers" w:cs="Times New Roman"/>
-          <w:b/>
-          <w:bCs/>
-          <w:i w:val="0"/>
-          <w:iCs/>
-          <w:lang w:val="en-AU"/>
-        </w:rPr>
-        <w:tab/>
-      </w:r>
-      <w:r>
-        <w:rPr>
-          <w:rFonts w:ascii="Univers" w:eastAsiaTheme="minorHAnsi" w:hAnsi="Univers" w:cs="Times New Roman"/>
-          <w:b/>
-          <w:bCs/>
-          <w:i w:val="0"/>
-          <w:iCs/>
-          <w:lang w:val="en-AU"/>
-        </w:rPr>
-        <w:t xml:space="preserve">Jan 2022 </w:t>
-      </w:r>
-    </w:p>
-    <w:p>
-      <w:pPr>
-        <w:pStyle w:val="Heading1"/>
-        <w:rPr>
-          <w:rFonts w:ascii="Univers" w:eastAsiaTheme="minorHAnsi" w:hAnsi="Univers" w:cs="Times New Roman"/>
-          <w:lang w:val="en-AU"/>
-        </w:rPr>
-      </w:pPr>
-      <w:r>
-        <w:rPr>
-          <w:rFonts w:ascii="Univers" w:eastAsiaTheme="minorHAnsi" w:hAnsi="Univers" w:cs="Times New Roman"/>
-          <w:lang w:val="en-AU"/>
-        </w:rPr>
-        <w:t>general hard skills</w:t>
+        <w:t>eDUCATION</w:t>
       </w:r>
     </w:p>
     <w:p>
@@ -1280,48 +1196,6 @@
         <w:spacing w:before="0" w:after="0"/>
         <w:ind w:right="425"/>
         <w:rPr>
-          <w:rFonts w:ascii="Univers" w:hAnsi="Univers" w:cs="Times New Roman"/>
-          <w:bCs/>
-          <w:lang w:val="en-AU"/>
-        </w:rPr>
-      </w:pPr>
-      <w:r>
-        <w:rPr>
-          <w:rFonts w:ascii="Univers" w:hAnsi="Univers" w:cs="Times New Roman"/>
-          <w:bCs/>
-          <w:lang w:val="en-AU"/>
-        </w:rPr>
-        <w:t>Strong Microsoft office skills including Excel/Word/PowerPoint</w:t>
-      </w:r>
-      <w:r>
-        <w:rPr>
-          <w:rFonts w:ascii="Univers" w:hAnsi="Univers" w:cs="Times New Roman"/>
-          <w:bCs/>
-          <w:lang w:val="en-AU"/>
-        </w:rPr>
-        <w:t>/Teams</w:t>
-      </w:r>
-    </w:p>
-    <w:p>
-      <w:pPr>
-        <w:pStyle w:val="ListParagraph"/>
-        <w:numPr>
-          <w:ilvl w:val="0"/>
-          <w:numId w:val="2"/>
-        </w:numPr>
-        <w:pBdr>
-          <w:top w:val="nil"/>
-          <w:left w:val="nil"/>
-          <w:bottom w:val="nil"/>
-          <w:right w:val="nil"/>
-          <w:between w:val="nil"/>
-        </w:pBdr>
-        <w:tabs>
-          <w:tab w:val="clear" w:pos="10053"/>
-        </w:tabs>
-        <w:spacing w:before="0" w:after="0"/>
-        <w:ind w:right="425"/>
-        <w:rPr>
           <w:rFonts w:ascii="Univers" w:eastAsia="Arial" w:hAnsi="Univers" w:cs="Times New Roman"/>
           <w:bCs/>
           <w:lang w:val="en-AU"/>
@@ -1333,7 +1207,7 @@
           <w:bCs/>
           <w:lang w:val="en-AU"/>
         </w:rPr>
-        <w:t xml:space="preserve">Basic </w:t>
+        <w:t>Undergraduate in Computer Science, majoring in programming languages. Expected Graduation</w:t>
       </w:r>
       <w:r>
         <w:rPr>
@@ -1341,41 +1215,15 @@
           <w:bCs/>
           <w:lang w:val="en-AU"/>
         </w:rPr>
-        <w:t>skills with data analysis</w:t>
-      </w:r>
-    </w:p>
-    <w:p>
-      <w:pPr>
-        <w:pStyle w:val="ListParagraph"/>
-        <w:numPr>
-          <w:ilvl w:val="0"/>
-          <w:numId w:val="2"/>
-        </w:numPr>
-        <w:pBdr>
-          <w:top w:val="nil"/>
-          <w:left w:val="nil"/>
-          <w:bottom w:val="nil"/>
-          <w:right w:val="nil"/>
-          <w:between w:val="nil"/>
-        </w:pBdr>
-        <w:tabs>
-          <w:tab w:val="clear" w:pos="10053"/>
-        </w:tabs>
-        <w:spacing w:before="0" w:after="0"/>
-        <w:ind w:right="425"/>
+        <w:t xml:space="preserve"> </w:t>
+      </w:r>
+      <w:r>
         <w:rPr>
           <w:rFonts w:ascii="Univers" w:eastAsia="Arial" w:hAnsi="Univers" w:cs="Times New Roman"/>
           <w:bCs/>
           <w:lang w:val="en-AU"/>
         </w:rPr>
-      </w:pPr>
-      <w:r>
-        <w:rPr>
-          <w:rFonts w:ascii="Univers" w:eastAsia="Arial" w:hAnsi="Univers" w:cs="Times New Roman"/>
-          <w:bCs/>
-          <w:lang w:val="en-AU"/>
-        </w:rPr>
-        <w:t>Experience with the coding languages of HTML, SQL, Python, CSS, PHP and JavaScript</w:t>
+        <w:t>2026</w:t>
       </w:r>
     </w:p>
     <w:sectPr>
@@ -2808,6 +2656,7 @@
   <w:style w:type="character" w:default="1" w:styleId="DefaultParagraphFont">
     <w:name w:val="Default Paragraph Font"/>
     <w:uiPriority w:val="1"/>
+    <w:semiHidden/>
     <w:unhideWhenUsed/>
   </w:style>
   <w:style w:type="table" w:default="1" w:styleId="TableNormal">
